--- a/Lighting/Switch to LED lighting 3.docx
+++ b/Lighting/Switch to LED lighting 3.docx
@@ -5,9 +5,11 @@
     <w:p>
       <w:pPr>
         <w:spacing w:line="360" w:lineRule="auto"/>
-        <w:ind w:firstLine="720"/>
-        <w:jc w:val="both"/>
-      </w:pPr>
+        <w:jc w:val="both"/>
+      </w:pPr>
+      <w:r>
+        <w:tab/>
+      </w:r>
       <w:r>
         <w:t>The total energy savings, ES, and demand savings, DS, are calculated as follows:</w:t>
       </w:r>
@@ -15,9 +17,11 @@
     <w:p>
       <w:pPr>
         <w:spacing w:line="360" w:lineRule="auto"/>
-        <w:ind w:firstLine="720"/>
-        <w:jc w:val="both"/>
-      </w:pPr>
+        <w:jc w:val="both"/>
+      </w:pPr>
+      <w:r>
+        <w:tab/>
+      </w:r>
       <w:r>
         <w:t xml:space="preserve">ES </w:t>
       </w:r>
@@ -64,9 +68,14 @@
     <w:p>
       <w:pPr>
         <w:spacing w:line="360" w:lineRule="auto"/>
-        <w:ind w:left="720" w:firstLine="720"/>
-        <w:jc w:val="both"/>
-      </w:pPr>
+        <w:jc w:val="both"/>
+      </w:pPr>
+      <w:r>
+        <w:tab/>
+      </w:r>
+      <w:r>
+        <w:tab/>
+      </w:r>
       <w:r>
         <w:t>= ${</w:t>
       </w:r>
@@ -82,9 +91,14 @@
     <w:p>
       <w:pPr>
         <w:spacing w:line="360" w:lineRule="auto"/>
-        <w:ind w:left="720" w:firstLine="720"/>
-        <w:jc w:val="both"/>
-      </w:pPr>
+        <w:jc w:val="both"/>
+      </w:pPr>
+      <w:r>
+        <w:tab/>
+      </w:r>
+      <w:r>
+        <w:tab/>
+      </w:r>
       <w:r>
         <w:t>&lt;/multi&gt;</w:t>
       </w:r>
@@ -100,9 +114,11 @@
     <w:p>
       <w:pPr>
         <w:spacing w:line="360" w:lineRule="auto"/>
-        <w:ind w:firstLine="720"/>
-        <w:jc w:val="both"/>
-      </w:pPr>
+        <w:jc w:val="both"/>
+      </w:pPr>
+      <w:r>
+        <w:tab/>
+      </w:r>
       <w:r>
         <w:t>DS</w:t>
       </w:r>
@@ -141,13 +157,18 @@
     <w:p>
       <w:pPr>
         <w:spacing w:line="360" w:lineRule="auto"/>
-        <w:ind w:left="720" w:firstLine="720"/>
         <w:jc w:val="both"/>
         <w:rPr>
           <w:vertAlign w:val="subscript"/>
         </w:rPr>
       </w:pPr>
       <w:r>
+        <w:tab/>
+      </w:r>
+      <w:r>
+        <w:tab/>
+      </w:r>
+      <w:r>
         <w:t>= ${</w:t>
       </w:r>
       <w:proofErr w:type="spellStart"/>
@@ -162,9 +183,14 @@
     <w:p>
       <w:pPr>
         <w:spacing w:line="360" w:lineRule="auto"/>
-        <w:ind w:left="720" w:firstLine="720"/>
-        <w:jc w:val="both"/>
-      </w:pPr>
+        <w:jc w:val="both"/>
+      </w:pPr>
+      <w:r>
+        <w:tab/>
+      </w:r>
+      <w:r>
+        <w:tab/>
+      </w:r>
       <w:r>
         <w:t>&lt;/multi&gt;</w:t>
       </w:r>
@@ -180,9 +206,11 @@
     <w:p>
       <w:pPr>
         <w:spacing w:line="360" w:lineRule="auto"/>
-        <w:ind w:firstLine="720"/>
-        <w:jc w:val="both"/>
-      </w:pPr>
+        <w:jc w:val="both"/>
+      </w:pPr>
+      <w:r>
+        <w:tab/>
+      </w:r>
       <w:r>
         <w:t xml:space="preserve">The annual cost savings, ACS, </w:t>
       </w:r>
@@ -196,9 +224,11 @@
     <w:p>
       <w:pPr>
         <w:spacing w:line="360" w:lineRule="auto"/>
-        <w:ind w:firstLine="720"/>
-        <w:jc w:val="both"/>
-      </w:pPr>
+        <w:jc w:val="both"/>
+      </w:pPr>
+      <w:r>
+        <w:tab/>
+      </w:r>
       <w:r>
         <w:t xml:space="preserve">ACS </w:t>
       </w:r>
@@ -210,11 +240,15 @@
     <w:p>
       <w:pPr>
         <w:spacing w:line="360" w:lineRule="auto"/>
-        <w:ind w:firstLine="720"/>
-        <w:jc w:val="both"/>
-      </w:pPr>
-      <w:r>
-        <w:tab/>
+        <w:jc w:val="both"/>
+      </w:pPr>
+      <w:r>
+        <w:tab/>
+      </w:r>
+      <w:r>
+        <w:tab/>
+      </w:r>
+      <w:r>
         <w:t>= (${ES} kWh/</w:t>
       </w:r>
       <w:proofErr w:type="spellStart"/>
@@ -237,11 +271,15 @@
     <w:p>
       <w:pPr>
         <w:spacing w:line="360" w:lineRule="auto"/>
-        <w:ind w:firstLine="720"/>
-        <w:jc w:val="both"/>
-      </w:pPr>
-      <w:r>
-        <w:tab/>
+        <w:jc w:val="both"/>
+      </w:pPr>
+      <w:r>
+        <w:tab/>
+      </w:r>
+      <w:r>
+        <w:tab/>
+      </w:r>
+      <w:r>
         <w:t>= ${ECS}/</w:t>
       </w:r>
       <w:proofErr w:type="spellStart"/>
@@ -261,11 +299,15 @@
     <w:p>
       <w:pPr>
         <w:spacing w:line="360" w:lineRule="auto"/>
-        <w:ind w:firstLine="720"/>
-        <w:jc w:val="both"/>
-      </w:pPr>
-      <w:r>
-        <w:tab/>
+        <w:jc w:val="both"/>
+      </w:pPr>
+      <w:r>
+        <w:tab/>
+      </w:r>
+      <w:r>
+        <w:tab/>
+      </w:r>
+      <w:r>
         <w:t>= ${ACS}/</w:t>
       </w:r>
       <w:proofErr w:type="spellStart"/>
@@ -293,12 +335,17 @@
     <w:p>
       <w:pPr>
         <w:spacing w:line="360" w:lineRule="auto"/>
-        <w:ind w:firstLine="720"/>
-        <w:jc w:val="both"/>
-        <w:rPr>
-          <w:bCs/>
-        </w:rPr>
-      </w:pPr>
+        <w:jc w:val="both"/>
+        <w:rPr>
+          <w:bCs/>
+        </w:rPr>
+      </w:pPr>
+      <w:r>
+        <w:rPr>
+          <w:bCs/>
+        </w:rPr>
+        <w:tab/>
+      </w:r>
       <w:r>
         <w:rPr>
           <w:bCs/>
@@ -518,13 +565,19 @@
           <w:between w:val="nil"/>
         </w:pBdr>
         <w:spacing w:line="360" w:lineRule="auto"/>
-        <w:ind w:firstLine="720"/>
-        <w:jc w:val="both"/>
-        <w:rPr>
-          <w:rFonts w:eastAsia="Times New Roman"/>
-          <w:color w:val="000000"/>
-        </w:rPr>
-      </w:pPr>
+        <w:jc w:val="both"/>
+        <w:rPr>
+          <w:rFonts w:eastAsia="Times New Roman"/>
+          <w:color w:val="000000"/>
+        </w:rPr>
+      </w:pPr>
+      <w:r>
+        <w:rPr>
+          <w:rFonts w:eastAsia="Times New Roman"/>
+          <w:color w:val="000000"/>
+        </w:rPr>
+        <w:tab/>
+      </w:r>
       <w:r>
         <w:rPr>
           <w:rFonts w:eastAsia="Times New Roman"/>
@@ -543,13 +596,19 @@
           <w:between w:val="nil"/>
         </w:pBdr>
         <w:spacing w:line="360" w:lineRule="auto"/>
-        <w:ind w:firstLine="720"/>
-        <w:jc w:val="both"/>
-        <w:rPr>
-          <w:rFonts w:eastAsia="Times New Roman"/>
-          <w:color w:val="000000"/>
-        </w:rPr>
-      </w:pPr>
+        <w:jc w:val="both"/>
+        <w:rPr>
+          <w:rFonts w:eastAsia="Times New Roman"/>
+          <w:color w:val="000000"/>
+        </w:rPr>
+      </w:pPr>
+      <w:r>
+        <w:rPr>
+          <w:rFonts w:eastAsia="Times New Roman"/>
+          <w:color w:val="000000"/>
+        </w:rPr>
+        <w:tab/>
+      </w:r>
       <w:r>
         <w:rPr>
           <w:rFonts w:eastAsia="Times New Roman"/>
@@ -576,7 +635,30 @@
           <w:rFonts w:eastAsia="Times New Roman"/>
           <w:color w:val="000000"/>
         </w:rPr>
-        <w:t>${RR}/kWh</w:t>
+        <w:t>${RR}</w:t>
+      </w:r>
+      <w:r>
+        <w:rPr>
+          <w:rFonts w:eastAsia="Times New Roman"/>
+          <w:color w:val="000000"/>
+        </w:rPr>
+        <w:sym w:font="Symbol" w:char="F0D7"/>
+      </w:r>
+      <w:proofErr w:type="spellStart"/>
+      <w:r>
+        <w:rPr>
+          <w:rFonts w:eastAsia="Times New Roman"/>
+          <w:color w:val="000000"/>
+        </w:rPr>
+        <w:t>yr</w:t>
+      </w:r>
+      <w:proofErr w:type="spellEnd"/>
+      <w:r>
+        <w:rPr>
+          <w:rFonts w:eastAsia="Times New Roman"/>
+          <w:color w:val="000000"/>
+        </w:rPr>
+        <w:t>/kWh</w:t>
       </w:r>
       <w:r>
         <w:rPr>
@@ -600,45 +682,8 @@
           <w:rFonts w:eastAsia="Times New Roman"/>
           <w:color w:val="000000"/>
         </w:rPr>
-        <w:t>${ES}</w:t>
-      </w:r>
-      <w:r>
-        <w:t xml:space="preserve"> </w:t>
-      </w:r>
-      <w:r>
-        <w:rPr>
-          <w:rFonts w:eastAsia="Times New Roman"/>
-          <w:color w:val="000000"/>
-        </w:rPr>
-        <w:t>kWh/</w:t>
-      </w:r>
-      <w:proofErr w:type="spellStart"/>
-      <w:r>
-        <w:rPr>
-          <w:rFonts w:eastAsia="Times New Roman"/>
-          <w:color w:val="000000"/>
-        </w:rPr>
-        <w:t>yr</w:t>
-      </w:r>
-      <w:proofErr w:type="spellEnd"/>
-      <w:r>
-        <w:rPr>
-          <w:rFonts w:eastAsia="Times New Roman"/>
-          <w:color w:val="000000"/>
-        </w:rPr>
-        <w:t xml:space="preserve"> </w:t>
-      </w:r>
-      <w:r>
-        <w:t>×</w:t>
-      </w:r>
-      <w:r>
-        <w:t xml:space="preserve"> 1 </w:t>
-      </w:r>
-      <w:proofErr w:type="spellStart"/>
-      <w:r>
-        <w:t>yr</w:t>
-      </w:r>
-      <w:proofErr w:type="spellEnd"/>
+        <w:t>ES</w:t>
+      </w:r>
     </w:p>
     <w:p>
       <w:pPr>
@@ -650,34 +695,162 @@
           <w:between w:val="nil"/>
         </w:pBdr>
         <w:spacing w:line="360" w:lineRule="auto"/>
-        <w:ind w:firstLine="720"/>
-        <w:jc w:val="both"/>
-        <w:rPr>
-          <w:rFonts w:eastAsia="Times New Roman"/>
-          <w:color w:val="000000"/>
-        </w:rPr>
-      </w:pPr>
-      <w:r>
-        <w:rPr>
-          <w:rFonts w:eastAsia="Times New Roman"/>
-          <w:color w:val="000000"/>
-        </w:rPr>
-        <w:tab/>
+        <w:jc w:val="both"/>
+        <w:rPr>
+          <w:rFonts w:eastAsia="Times New Roman"/>
+          <w:color w:val="000000"/>
+        </w:rPr>
+      </w:pPr>
+      <w:r>
+        <w:rPr>
+          <w:rFonts w:eastAsia="Times New Roman"/>
+          <w:color w:val="000000"/>
+        </w:rPr>
+        <w:tab/>
+      </w:r>
+      <w:r>
+        <w:rPr>
+          <w:rFonts w:eastAsia="Times New Roman"/>
+          <w:color w:val="000000"/>
+        </w:rPr>
+        <w:tab/>
+      </w:r>
+      <w:r>
+        <w:rPr>
+          <w:rFonts w:eastAsia="Times New Roman"/>
+          <w:color w:val="000000"/>
+        </w:rPr>
         <w:t xml:space="preserve">= </w:t>
       </w:r>
       <w:r>
+        <w:rPr>
+          <w:rFonts w:eastAsia="Times New Roman"/>
+          <w:color w:val="000000"/>
+        </w:rPr>
+        <w:t>${RR}</w:t>
+      </w:r>
+      <w:r>
+        <w:rPr>
+          <w:rFonts w:eastAsia="Times New Roman"/>
+          <w:color w:val="000000"/>
+        </w:rPr>
+        <w:sym w:font="Symbol" w:char="F0D7"/>
+      </w:r>
+      <w:proofErr w:type="spellStart"/>
+      <w:r>
+        <w:rPr>
+          <w:rFonts w:eastAsia="Times New Roman"/>
+          <w:color w:val="000000"/>
+        </w:rPr>
+        <w:t>yr</w:t>
+      </w:r>
+      <w:proofErr w:type="spellEnd"/>
+      <w:r>
+        <w:rPr>
+          <w:rFonts w:eastAsia="Times New Roman"/>
+          <w:color w:val="000000"/>
+        </w:rPr>
+        <w:t>/kWh</w:t>
+      </w:r>
+      <w:r>
+        <w:rPr>
+          <w:rFonts w:eastAsia="Times New Roman"/>
+          <w:color w:val="000000"/>
+        </w:rPr>
+        <w:t xml:space="preserve"> </w:t>
+      </w:r>
+      <w:r>
+        <w:t>×</w:t>
+      </w:r>
+      <w:r>
+        <w:rPr>
+          <w:rFonts w:eastAsia="Times New Roman"/>
+          <w:color w:val="000000"/>
+        </w:rPr>
+        <w:t xml:space="preserve"> </w:t>
+      </w:r>
+      <w:r>
+        <w:rPr>
+          <w:rFonts w:eastAsia="Times New Roman"/>
+          <w:color w:val="000000"/>
+        </w:rPr>
+        <w:t>${ES}</w:t>
+      </w:r>
+      <w:r>
+        <w:t xml:space="preserve"> </w:t>
+      </w:r>
+      <w:r>
+        <w:rPr>
+          <w:rFonts w:eastAsia="Times New Roman"/>
+          <w:color w:val="000000"/>
+        </w:rPr>
+        <w:t>kWh/</w:t>
+      </w:r>
+      <w:proofErr w:type="spellStart"/>
+      <w:r>
+        <w:rPr>
+          <w:rFonts w:eastAsia="Times New Roman"/>
+          <w:color w:val="000000"/>
+        </w:rPr>
+        <w:t>yr</w:t>
+      </w:r>
+      <w:proofErr w:type="spellEnd"/>
+    </w:p>
+    <w:p>
+      <w:pPr>
+        <w:pBdr>
+          <w:top w:val="nil"/>
+          <w:left w:val="nil"/>
+          <w:bottom w:val="nil"/>
+          <w:right w:val="nil"/>
+          <w:between w:val="nil"/>
+        </w:pBdr>
+        <w:spacing w:line="360" w:lineRule="auto"/>
+        <w:jc w:val="both"/>
+        <w:rPr>
+          <w:rFonts w:eastAsia="Times New Roman"/>
+          <w:color w:val="000000"/>
+        </w:rPr>
+      </w:pPr>
+      <w:r>
+        <w:rPr>
+          <w:rFonts w:eastAsia="Times New Roman"/>
+          <w:color w:val="000000"/>
+        </w:rPr>
+        <w:tab/>
+      </w:r>
+      <w:r>
+        <w:rPr>
+          <w:rFonts w:eastAsia="Times New Roman"/>
+          <w:color w:val="000000"/>
+        </w:rPr>
+        <w:tab/>
+      </w:r>
+      <w:r>
+        <w:rPr>
+          <w:rFonts w:eastAsia="Times New Roman"/>
+          <w:color w:val="000000"/>
+        </w:rPr>
+        <w:t xml:space="preserve">= </w:t>
+      </w:r>
+      <w:r>
         <w:t>${RB}</w:t>
       </w:r>
     </w:p>
     <w:p>
       <w:pPr>
         <w:spacing w:line="360" w:lineRule="auto"/>
-        <w:ind w:firstLine="720"/>
-        <w:jc w:val="both"/>
-        <w:rPr>
-          <w:bCs/>
-        </w:rPr>
-      </w:pPr>
+        <w:jc w:val="both"/>
+        <w:rPr>
+          <w:bCs/>
+        </w:rPr>
+      </w:pPr>
+      <w:r>
+        <w:rPr>
+          <w:bCs/>
+        </w:rPr>
+        <w:tab/>
+      </w:r>
       <w:r>
         <w:rPr>
           <w:bCs/>
@@ -700,12 +873,17 @@
     <w:p>
       <w:pPr>
         <w:spacing w:line="360" w:lineRule="auto"/>
-        <w:ind w:firstLine="720"/>
-        <w:jc w:val="both"/>
-        <w:rPr>
-          <w:bCs/>
-        </w:rPr>
-      </w:pPr>
+        <w:jc w:val="both"/>
+        <w:rPr>
+          <w:bCs/>
+        </w:rPr>
+      </w:pPr>
+      <w:r>
+        <w:rPr>
+          <w:bCs/>
+        </w:rPr>
+        <w:tab/>
+      </w:r>
       <w:r>
         <w:rPr>
           <w:bCs/>
@@ -735,17 +913,27 @@
     <w:p>
       <w:pPr>
         <w:spacing w:line="360" w:lineRule="auto"/>
-        <w:ind w:firstLine="720"/>
-        <w:jc w:val="both"/>
-        <w:rPr>
-          <w:bCs/>
-        </w:rPr>
-      </w:pPr>
-      <w:r>
-        <w:rPr>
-          <w:bCs/>
-        </w:rPr>
-        <w:tab/>
+        <w:jc w:val="both"/>
+        <w:rPr>
+          <w:bCs/>
+        </w:rPr>
+      </w:pPr>
+      <w:r>
+        <w:rPr>
+          <w:bCs/>
+        </w:rPr>
+        <w:tab/>
+      </w:r>
+      <w:r>
+        <w:rPr>
+          <w:bCs/>
+        </w:rPr>
+        <w:tab/>
+      </w:r>
+      <w:r>
+        <w:rPr>
+          <w:bCs/>
+        </w:rPr>
         <w:t xml:space="preserve">= </w:t>
       </w:r>
       <w:r>
@@ -770,17 +958,27 @@
     <w:p>
       <w:pPr>
         <w:spacing w:line="360" w:lineRule="auto"/>
-        <w:ind w:firstLine="720"/>
-        <w:jc w:val="both"/>
-        <w:rPr>
-          <w:bCs/>
-        </w:rPr>
-      </w:pPr>
-      <w:r>
-        <w:rPr>
-          <w:bCs/>
-        </w:rPr>
-        <w:tab/>
+        <w:jc w:val="both"/>
+        <w:rPr>
+          <w:bCs/>
+        </w:rPr>
+      </w:pPr>
+      <w:r>
+        <w:rPr>
+          <w:bCs/>
+        </w:rPr>
+        <w:tab/>
+      </w:r>
+      <w:r>
+        <w:rPr>
+          <w:bCs/>
+        </w:rPr>
+        <w:tab/>
+      </w:r>
+      <w:r>
+        <w:rPr>
+          <w:bCs/>
+        </w:rPr>
         <w:t xml:space="preserve">= </w:t>
       </w:r>
       <w:r>
@@ -793,33 +991,43 @@
     <w:p>
       <w:pPr>
         <w:spacing w:line="360" w:lineRule="auto"/>
-        <w:ind w:firstLine="720"/>
-        <w:jc w:val="both"/>
-        <w:rPr>
-          <w:bCs/>
-        </w:rPr>
-      </w:pPr>
-      <w:r>
-        <w:rPr>
-          <w:bCs/>
-        </w:rPr>
-        <w:t xml:space="preserve"> The total implementation cost is ${MIC}.</w:t>
-      </w:r>
-    </w:p>
-    <w:p>
-      <w:pPr>
-        <w:spacing w:line="360" w:lineRule="auto"/>
-        <w:ind w:firstLine="720"/>
-        <w:jc w:val="both"/>
-        <w:rPr>
-          <w:b/>
-        </w:rPr>
-      </w:pPr>
-      <w:r>
-        <w:rPr>
-          <w:b/>
+        <w:jc w:val="both"/>
+        <w:rPr>
+          <w:bCs/>
+        </w:rPr>
+      </w:pPr>
+      <w:r>
+        <w:rPr>
+          <w:bCs/>
         </w:rPr>
         <w:lastRenderedPageBreak/>
+        <w:tab/>
+      </w:r>
+      <w:r>
+        <w:rPr>
+          <w:bCs/>
+        </w:rPr>
+        <w:t>The total implementation cost is ${MIC}.</w:t>
+      </w:r>
+    </w:p>
+    <w:p>
+      <w:pPr>
+        <w:spacing w:before="120" w:line="360" w:lineRule="auto"/>
+        <w:jc w:val="both"/>
+        <w:rPr>
+          <w:b/>
+        </w:rPr>
+      </w:pPr>
+      <w:r>
+        <w:rPr>
+          <w:b/>
+        </w:rPr>
+        <w:tab/>
+      </w:r>
+      <w:r>
+        <w:rPr>
+          <w:b/>
+        </w:rPr>
         <w:t xml:space="preserve">The annual electricity savings for this AR will be </w:t>
       </w:r>
       <w:r>
@@ -951,12 +1159,14 @@
     <w:p>
       <w:pPr>
         <w:spacing w:line="360" w:lineRule="auto"/>
-        <w:ind w:firstLine="720"/>
-        <w:jc w:val="both"/>
-        <w:rPr>
-          <w:b/>
-        </w:rPr>
-      </w:pPr>
+        <w:jc w:val="both"/>
+        <w:rPr>
+          <w:b/>
+        </w:rPr>
+      </w:pPr>
+      <w:r>
+        <w:tab/>
+      </w:r>
       <w:r>
         <w:t xml:space="preserve">The below links are for implementation cost references. We do not endorse/recommend these brands or products. Furthermore, these products may or may not be suitable for the application. The client should contact a vendor(s) to conduct a detailed study of the process, </w:t>
       </w:r>
@@ -992,23 +1202,7 @@
             <w:b/>
             <w:bCs/>
           </w:rPr>
-          <w:t>https://www.homedepot.com/p/Philips-32-Watt-T8-40-Watt-T12-Equivalent-4-ft-Type-A-Linear-Universal-Fit-Daylight-LED-Tube-Ligh</w:t>
-        </w:r>
-        <w:r>
-          <w:rPr>
-            <w:rStyle w:val="Hyperlink"/>
-            <w:b/>
-            <w:bCs/>
-          </w:rPr>
-          <w:t>t</w:t>
-        </w:r>
-        <w:r>
-          <w:rPr>
-            <w:rStyle w:val="Hyperlink"/>
-            <w:b/>
-            <w:bCs/>
-          </w:rPr>
-          <w:t>-Bulb-5000K-10-Pack-539197/315233633</w:t>
+          <w:t>https://www.homedepot.com/p/Philips-32-Watt-T8-40-Watt-T12-Equivalent-4-ft-Type-A-Linear-Universal-Fit-Daylight-LED-Tube-Light-Bulb-5000K-10-Pack-539197/315233633</w:t>
         </w:r>
       </w:hyperlink>
     </w:p>
@@ -1035,55 +1229,7 @@
             <w:b/>
             <w:bCs/>
           </w:rPr>
-          <w:t>https://www.homedepot.com/p/Feit-Electric</w:t>
-        </w:r>
-        <w:r>
-          <w:rPr>
-            <w:rStyle w:val="Hyperlink"/>
-            <w:b/>
-            <w:bCs/>
-          </w:rPr>
-          <w:t>-</w:t>
-        </w:r>
-        <w:r>
-          <w:rPr>
-            <w:rStyle w:val="Hyperlink"/>
-            <w:b/>
-            <w:bCs/>
-          </w:rPr>
-          <w:t>50</w:t>
-        </w:r>
-        <w:r>
-          <w:rPr>
-            <w:rStyle w:val="Hyperlink"/>
-            <w:b/>
-            <w:bCs/>
-          </w:rPr>
-          <w:t>0</w:t>
-        </w:r>
-        <w:r>
-          <w:rPr>
-            <w:rStyle w:val="Hyperlink"/>
-            <w:b/>
-            <w:bCs/>
-          </w:rPr>
-          <w:t>-W</w:t>
-        </w:r>
-        <w:r>
-          <w:rPr>
-            <w:rStyle w:val="Hyperlink"/>
-            <w:b/>
-            <w:bCs/>
-          </w:rPr>
-          <w:t>a</w:t>
-        </w:r>
-        <w:r>
-          <w:rPr>
-            <w:rStyle w:val="Hyperlink"/>
-            <w:b/>
-            <w:bCs/>
-          </w:rPr>
-          <w:t>tt-Equivalent-Corn-Cob-E26-with-E39-Mogul-Adapter-High-Lumen-HID-Utility-LED-Light-Bulb-Daylight-5000K-1-Bulb-C10000-5K-LEDG3-HDRP/312524405</w:t>
+          <w:t>https://www.homedepot.com/p/Feit-Electric-500-Watt-Equivalent-Corn-Cob-E26-with-E39-Mogul-Adapter-High-Lumen-HID-Utility-LED-Light-Bulb-Daylight-5000K-1-Bulb-C10000-5K-LEDG3-HDRP/312524405</w:t>
         </w:r>
       </w:hyperlink>
     </w:p>
